--- a/assets/certificate.docx
+++ b/assets/certificate.docx
@@ -397,6 +397,7 @@
               </w:rPr>
               <w:t>.</w:t>
             </w:r>
+            <w:proofErr w:type="spellStart"/>
             <w:r>
               <w:rPr>
                 <w:rFonts w:ascii="Calibri" w:hAnsi="Calibri"/>
@@ -406,6 +407,7 @@
               </w:rPr>
               <w:t>kantiana</w:t>
             </w:r>
+            <w:proofErr w:type="spellEnd"/>
             <w:r>
               <w:rPr>
                 <w:rFonts w:ascii="Calibri" w:hAnsi="Calibri"/>
@@ -414,6 +416,7 @@
               </w:rPr>
               <w:t>.</w:t>
             </w:r>
+            <w:proofErr w:type="spellStart"/>
             <w:r>
               <w:rPr>
                 <w:rFonts w:ascii="Calibri" w:hAnsi="Calibri"/>
@@ -423,6 +426,7 @@
               </w:rPr>
               <w:t>ru</w:t>
             </w:r>
+            <w:proofErr w:type="spellEnd"/>
           </w:p>
         </w:tc>
         <w:tc>
@@ -456,8 +460,9 @@
                 <w:sz w:val="24"/>
                 <w:szCs w:val="24"/>
               </w:rPr>
-              <w:t xml:space="preserve"> 46707 </w:t>
-            </w:r>
+              <w:t xml:space="preserve"> </w:t>
+            </w:r>
+            <w:proofErr w:type="gramStart"/>
             <w:r>
               <w:rPr>
                 <w:rFonts w:ascii="Calibri" w:hAnsi="Calibri" w:cs="Calibri"/>
@@ -465,16 +470,7 @@
                 <w:sz w:val="24"/>
                 <w:szCs w:val="24"/>
               </w:rPr>
-              <w:t>от</w:t>
-            </w:r>
-            <w:r>
-              <w:rPr>
-                <w:rFonts w:ascii="Calibri" w:hAnsi="Calibri" w:cs="Calibri"/>
-                <w:b/>
-                <w:sz w:val="24"/>
-                <w:szCs w:val="24"/>
-              </w:rPr>
-              <w:t xml:space="preserve"> </w:t>
+              <w:t xml:space="preserve">{{ </w:t>
             </w:r>
             <w:r>
               <w:rPr>
@@ -484,8 +480,9 @@
                 <w:szCs w:val="24"/>
                 <w:lang w:val="en-US"/>
               </w:rPr>
-              <w:t>{{ now }}</w:t>
-            </w:r>
+              <w:t>id</w:t>
+            </w:r>
+            <w:proofErr w:type="gramEnd"/>
             <w:r>
               <w:rPr>
                 <w:rFonts w:ascii="Calibri" w:hAnsi="Calibri" w:cs="Calibri"/>
@@ -493,7 +490,7 @@
                 <w:sz w:val="24"/>
                 <w:szCs w:val="24"/>
               </w:rPr>
-              <w:t xml:space="preserve"> </w:t>
+              <w:t xml:space="preserve"> }}</w:t>
             </w:r>
             <w:r>
               <w:rPr>
@@ -502,6 +499,70 @@
                 <w:sz w:val="24"/>
                 <w:szCs w:val="24"/>
               </w:rPr>
+              <w:t xml:space="preserve"> </w:t>
+            </w:r>
+            <w:r>
+              <w:rPr>
+                <w:rFonts w:ascii="Calibri" w:hAnsi="Calibri" w:cs="Calibri"/>
+                <w:b/>
+                <w:sz w:val="24"/>
+                <w:szCs w:val="24"/>
+              </w:rPr>
+              <w:t>от</w:t>
+            </w:r>
+            <w:r>
+              <w:rPr>
+                <w:rFonts w:ascii="Calibri" w:hAnsi="Calibri" w:cs="Calibri"/>
+                <w:b/>
+                <w:sz w:val="24"/>
+                <w:szCs w:val="24"/>
+              </w:rPr>
+              <w:t xml:space="preserve"> </w:t>
+            </w:r>
+            <w:r>
+              <w:rPr>
+                <w:rFonts w:ascii="Calibri" w:hAnsi="Calibri" w:cs="Calibri"/>
+                <w:b/>
+                <w:sz w:val="24"/>
+                <w:szCs w:val="24"/>
+              </w:rPr>
+              <w:t xml:space="preserve">{{ </w:t>
+            </w:r>
+            <w:r>
+              <w:rPr>
+                <w:rFonts w:ascii="Calibri" w:hAnsi="Calibri" w:cs="Calibri"/>
+                <w:b/>
+                <w:sz w:val="24"/>
+                <w:szCs w:val="24"/>
+                <w:lang w:val="en-US"/>
+              </w:rPr>
+              <w:t>now</w:t>
+            </w:r>
+            <w:r>
+              <w:rPr>
+                <w:rFonts w:ascii="Calibri" w:hAnsi="Calibri" w:cs="Calibri"/>
+                <w:b/>
+                <w:sz w:val="24"/>
+                <w:szCs w:val="24"/>
+              </w:rPr>
+              <w:t xml:space="preserve"> }}</w:t>
+            </w:r>
+            <w:r>
+              <w:rPr>
+                <w:rFonts w:ascii="Calibri" w:hAnsi="Calibri" w:cs="Calibri"/>
+                <w:b/>
+                <w:sz w:val="24"/>
+                <w:szCs w:val="24"/>
+              </w:rPr>
+              <w:t xml:space="preserve"> </w:t>
+            </w:r>
+            <w:r>
+              <w:rPr>
+                <w:rFonts w:ascii="Calibri" w:hAnsi="Calibri" w:cs="Calibri"/>
+                <w:b/>
+                <w:sz w:val="24"/>
+                <w:szCs w:val="24"/>
+              </w:rPr>
               <w:t>г.</w:t>
             </w:r>
           </w:p>
@@ -514,6 +575,7 @@
                 <w:szCs w:val="22"/>
               </w:rPr>
             </w:pPr>
+            <w:proofErr w:type="gramStart"/>
             <w:r>
               <w:rPr>
                 <w:rFonts w:ascii="Calibri" w:hAnsi="Calibri" w:cs="Calibri"/>
@@ -531,6 +593,7 @@
               </w:rPr>
               <w:t>name</w:t>
             </w:r>
+            <w:proofErr w:type="gramEnd"/>
             <w:r>
               <w:rPr>
                 <w:rFonts w:ascii="Calibri" w:hAnsi="Calibri" w:cs="Calibri"/>
@@ -857,7 +920,16 @@
                 <w:sz w:val="22"/>
                 <w:szCs w:val="22"/>
               </w:rPr>
-              <w:t xml:space="preserve">Зачислен(а) </w:t>
+              <w:t>Зачислен(</w:t>
+            </w:r>
+            <w:proofErr w:type="gramStart"/>
+            <w:r>
+              <w:rPr>
+                <w:rFonts w:ascii="Calibri" w:hAnsi="Calibri" w:cs="Calibri"/>
+                <w:sz w:val="22"/>
+                <w:szCs w:val="22"/>
+              </w:rPr>
+              <w:t xml:space="preserve">а) </w:t>
             </w:r>
             <w:r>
               <w:rPr>
@@ -873,6 +945,96 @@
                 <w:sz w:val="22"/>
                 <w:szCs w:val="22"/>
               </w:rPr>
+              <w:t>{</w:t>
+            </w:r>
+            <w:proofErr w:type="gramEnd"/>
+            <w:r>
+              <w:rPr>
+                <w:rFonts w:ascii="Calibri" w:hAnsi="Calibri" w:cs="Calibri"/>
+                <w:sz w:val="22"/>
+                <w:szCs w:val="22"/>
+              </w:rPr>
+              <w:t xml:space="preserve">{ </w:t>
+            </w:r>
+            <w:r>
+              <w:rPr>
+                <w:rFonts w:ascii="Calibri" w:hAnsi="Calibri" w:cs="Calibri"/>
+                <w:sz w:val="22"/>
+                <w:szCs w:val="22"/>
+                <w:lang w:val="en-US"/>
+              </w:rPr>
+              <w:t>e</w:t>
+            </w:r>
+            <w:proofErr w:type="spellStart"/>
+            <w:r>
+              <w:rPr>
+                <w:rFonts w:ascii="Calibri" w:hAnsi="Calibri" w:cs="Calibri"/>
+                <w:sz w:val="22"/>
+                <w:szCs w:val="22"/>
+              </w:rPr>
+              <w:t>nrolment</w:t>
+            </w:r>
+            <w:proofErr w:type="spellEnd"/>
+            <w:r>
+              <w:rPr>
+                <w:rFonts w:ascii="Calibri" w:hAnsi="Calibri" w:cs="Calibri"/>
+                <w:sz w:val="22"/>
+                <w:szCs w:val="22"/>
+              </w:rPr>
+              <w:t>_</w:t>
+            </w:r>
+            <w:r>
+              <w:rPr>
+                <w:rFonts w:ascii="Calibri" w:hAnsi="Calibri" w:cs="Calibri"/>
+                <w:sz w:val="22"/>
+                <w:szCs w:val="22"/>
+                <w:lang w:val="en-US"/>
+              </w:rPr>
+              <w:t>o</w:t>
+            </w:r>
+            <w:proofErr w:type="spellStart"/>
+            <w:r>
+              <w:rPr>
+                <w:rFonts w:ascii="Calibri" w:hAnsi="Calibri" w:cs="Calibri"/>
+                <w:sz w:val="22"/>
+                <w:szCs w:val="22"/>
+              </w:rPr>
+              <w:t>rder</w:t>
+            </w:r>
+            <w:proofErr w:type="spellEnd"/>
+            <w:r>
+              <w:rPr>
+                <w:rFonts w:ascii="Calibri" w:hAnsi="Calibri" w:cs="Calibri"/>
+                <w:sz w:val="22"/>
+                <w:szCs w:val="22"/>
+              </w:rPr>
+              <w:t xml:space="preserve"> }}</w:t>
+            </w:r>
+          </w:p>
+          <w:p>
+            <w:pPr>
+              <w:jc w:val="both"/>
+              <w:rPr>
+                <w:rFonts w:ascii="Calibri" w:hAnsi="Calibri" w:cs="Calibri"/>
+                <w:sz w:val="22"/>
+                <w:szCs w:val="22"/>
+              </w:rPr>
+            </w:pPr>
+            <w:r>
+              <w:rPr>
+                <w:rFonts w:ascii="Calibri" w:hAnsi="Calibri" w:cs="Calibri"/>
+                <w:sz w:val="22"/>
+                <w:szCs w:val="22"/>
+              </w:rPr>
+              <w:t xml:space="preserve">Начало обучения: </w:t>
+            </w:r>
+            <w:proofErr w:type="gramStart"/>
+            <w:r>
+              <w:rPr>
+                <w:rFonts w:ascii="Calibri" w:hAnsi="Calibri" w:cs="Calibri"/>
+                <w:sz w:val="22"/>
+                <w:szCs w:val="22"/>
+              </w:rPr>
               <w:t xml:space="preserve">{{ </w:t>
             </w:r>
             <w:r>
@@ -882,15 +1044,16 @@
                 <w:szCs w:val="22"/>
                 <w:lang w:val="en-US"/>
               </w:rPr>
-              <w:t>e</w:t>
-            </w:r>
-            <w:r>
-              <w:rPr>
-                <w:rFonts w:ascii="Calibri" w:hAnsi="Calibri" w:cs="Calibri"/>
-                <w:sz w:val="22"/>
-                <w:szCs w:val="22"/>
-              </w:rPr>
-              <w:t>nrolment_</w:t>
+              <w:t>start</w:t>
+            </w:r>
+            <w:proofErr w:type="gramEnd"/>
+            <w:r>
+              <w:rPr>
+                <w:rFonts w:ascii="Calibri" w:hAnsi="Calibri" w:cs="Calibri"/>
+                <w:sz w:val="22"/>
+                <w:szCs w:val="22"/>
+              </w:rPr>
+              <w:t>_</w:t>
             </w:r>
             <w:r>
               <w:rPr>
@@ -899,34 +1062,63 @@
                 <w:szCs w:val="22"/>
                 <w:lang w:val="en-US"/>
               </w:rPr>
-              <w:t>o</w:t>
-            </w:r>
-            <w:r>
-              <w:rPr>
-                <w:rFonts w:ascii="Calibri" w:hAnsi="Calibri" w:cs="Calibri"/>
-                <w:sz w:val="22"/>
-                <w:szCs w:val="22"/>
-              </w:rPr>
-              <w:t>rder }}</w:t>
-            </w:r>
-          </w:p>
-          <w:p>
-            <w:pPr>
-              <w:jc w:val="both"/>
-              <w:rPr>
-                <w:rFonts w:ascii="Calibri" w:hAnsi="Calibri" w:cs="Calibri"/>
-                <w:sz w:val="22"/>
-                <w:szCs w:val="22"/>
-              </w:rPr>
-            </w:pPr>
-            <w:r>
-              <w:rPr>
-                <w:rFonts w:ascii="Calibri" w:hAnsi="Calibri" w:cs="Calibri"/>
-                <w:sz w:val="22"/>
-                <w:szCs w:val="22"/>
-              </w:rPr>
-              <w:t xml:space="preserve">Начало обучения: </w:t>
-            </w:r>
+              <w:t>date</w:t>
+            </w:r>
+            <w:r>
+              <w:rPr>
+                <w:rFonts w:ascii="Calibri" w:hAnsi="Calibri" w:cs="Calibri"/>
+                <w:sz w:val="22"/>
+                <w:szCs w:val="22"/>
+              </w:rPr>
+              <w:t xml:space="preserve"> }}</w:t>
+            </w:r>
+          </w:p>
+          <w:p>
+            <w:pPr>
+              <w:jc w:val="both"/>
+              <w:rPr>
+                <w:rFonts w:ascii="Calibri" w:hAnsi="Calibri" w:cs="Calibri"/>
+                <w:sz w:val="22"/>
+                <w:szCs w:val="22"/>
+              </w:rPr>
+            </w:pPr>
+            <w:r>
+              <w:rPr>
+                <w:rFonts w:ascii="Calibri" w:hAnsi="Calibri" w:cs="Calibri"/>
+                <w:sz w:val="22"/>
+                <w:szCs w:val="22"/>
+              </w:rPr>
+              <w:t>Предполагаемая дата окончания обучения</w:t>
+            </w:r>
+            <w:r>
+              <w:rPr>
+                <w:rFonts w:ascii="Calibri" w:hAnsi="Calibri" w:cs="Calibri"/>
+                <w:sz w:val="22"/>
+                <w:szCs w:val="22"/>
+              </w:rPr>
+              <w:t>:</w:t>
+            </w:r>
+          </w:p>
+          <w:p>
+            <w:pPr>
+              <w:jc w:val="both"/>
+              <w:rPr>
+                <w:rFonts w:ascii="Calibri" w:hAnsi="Calibri"/>
+                <w:color w:val="FFFFFF"/>
+                <w:sz w:val="22"/>
+                <w:szCs w:val="22"/>
+                <w:u w:val="single"/>
+              </w:rPr>
+            </w:pPr>
+            <w:r>
+              <w:rPr>
+                <w:rFonts w:ascii="Calibri" w:hAnsi="Calibri" w:cs="Calibri"/>
+                <w:sz w:val="22"/>
+                <w:szCs w:val="22"/>
+              </w:rPr>
+              <w:t xml:space="preserve"> </w:t>
+            </w:r>
+            <w:proofErr w:type="gramStart"/>
             <w:r>
               <w:rPr>
                 <w:rFonts w:ascii="Calibri" w:hAnsi="Calibri" w:cs="Calibri"/>
@@ -942,96 +1134,9 @@
                 <w:szCs w:val="22"/>
                 <w:lang w:val="en-US"/>
               </w:rPr>
-              <w:t>start</w:t>
-            </w:r>
-            <w:r>
-              <w:rPr>
-                <w:rFonts w:ascii="Calibri" w:hAnsi="Calibri" w:cs="Calibri"/>
-                <w:sz w:val="22"/>
-                <w:szCs w:val="22"/>
-              </w:rPr>
-              <w:t>_</w:t>
-            </w:r>
-            <w:r>
-              <w:rPr>
-                <w:rFonts w:ascii="Calibri" w:hAnsi="Calibri" w:cs="Calibri"/>
-                <w:sz w:val="22"/>
-                <w:szCs w:val="22"/>
-                <w:lang w:val="en-US"/>
-              </w:rPr>
-              <w:t>date</w:t>
-            </w:r>
-            <w:r>
-              <w:rPr>
-                <w:rFonts w:ascii="Calibri" w:hAnsi="Calibri" w:cs="Calibri"/>
-                <w:sz w:val="22"/>
-                <w:szCs w:val="22"/>
-              </w:rPr>
-              <w:t xml:space="preserve"> }}</w:t>
-            </w:r>
-          </w:p>
-          <w:p>
-            <w:pPr>
-              <w:jc w:val="both"/>
-              <w:rPr>
-                <w:rFonts w:ascii="Calibri" w:hAnsi="Calibri" w:cs="Calibri"/>
-                <w:sz w:val="22"/>
-                <w:szCs w:val="22"/>
-              </w:rPr>
-            </w:pPr>
-            <w:r>
-              <w:rPr>
-                <w:rFonts w:ascii="Calibri" w:hAnsi="Calibri" w:cs="Calibri"/>
-                <w:sz w:val="22"/>
-                <w:szCs w:val="22"/>
-              </w:rPr>
-              <w:t>Предполагаемая дата окончания обучения</w:t>
-            </w:r>
-            <w:r>
-              <w:rPr>
-                <w:rFonts w:ascii="Calibri" w:hAnsi="Calibri" w:cs="Calibri"/>
-                <w:sz w:val="22"/>
-                <w:szCs w:val="22"/>
-              </w:rPr>
-              <w:t>:</w:t>
-            </w:r>
-          </w:p>
-          <w:p>
-            <w:pPr>
-              <w:jc w:val="both"/>
-              <w:rPr>
-                <w:rFonts w:ascii="Calibri" w:hAnsi="Calibri"/>
-                <w:color w:val="FFFFFF"/>
-                <w:sz w:val="22"/>
-                <w:szCs w:val="22"/>
-                <w:u w:val="single"/>
-              </w:rPr>
-            </w:pPr>
-            <w:r>
-              <w:rPr>
-                <w:rFonts w:ascii="Calibri" w:hAnsi="Calibri" w:cs="Calibri"/>
-                <w:sz w:val="22"/>
-                <w:szCs w:val="22"/>
-              </w:rPr>
-              <w:t xml:space="preserve"> </w:t>
-            </w:r>
-            <w:r>
-              <w:rPr>
-                <w:rFonts w:ascii="Calibri" w:hAnsi="Calibri" w:cs="Calibri"/>
-                <w:sz w:val="22"/>
-                <w:szCs w:val="22"/>
-              </w:rPr>
-              <w:t xml:space="preserve">{{ </w:t>
-            </w:r>
-            <w:r>
-              <w:rPr>
-                <w:rFonts w:ascii="Calibri" w:hAnsi="Calibri" w:cs="Calibri"/>
-                <w:sz w:val="22"/>
-                <w:szCs w:val="22"/>
-                <w:lang w:val="en-US"/>
-              </w:rPr>
               <w:t>end</w:t>
             </w:r>
+            <w:proofErr w:type="gramEnd"/>
             <w:r>
               <w:rPr>
                 <w:rFonts w:ascii="Calibri" w:hAnsi="Calibri" w:cs="Calibri"/>
@@ -1225,6 +1330,7 @@
               </w:rPr>
               <w:t xml:space="preserve">                    </w:t>
             </w:r>
+            <w:proofErr w:type="spellStart"/>
             <w:r>
               <w:rPr>
                 <w:rFonts w:ascii="Calibri" w:hAnsi="Calibri"/>
@@ -1233,7 +1339,18 @@
                 <w:sz w:val="22"/>
                 <w:szCs w:val="22"/>
               </w:rPr>
-              <w:t>м.п.</w:t>
+              <w:t>м.п</w:t>
+            </w:r>
+            <w:proofErr w:type="spellEnd"/>
+            <w:r>
+              <w:rPr>
+                <w:rFonts w:ascii="Calibri" w:hAnsi="Calibri"/>
+                <w:b/>
+                <w:color w:val="A6A6A6"/>
+                <w:sz w:val="22"/>
+                <w:szCs w:val="22"/>
+              </w:rPr>
+              <w:t>.</w:t>
             </w:r>
           </w:p>
         </w:tc>
@@ -1273,13 +1390,23 @@
                 <w:szCs w:val="22"/>
               </w:rPr>
             </w:pPr>
-            <w:r>
-              <w:rPr>
-                <w:rFonts w:ascii="Calibri" w:hAnsi="Calibri"/>
-                <w:sz w:val="22"/>
-                <w:szCs w:val="22"/>
-              </w:rPr>
-              <w:t>А.А. Федоров</w:t>
+            <w:proofErr w:type="gramStart"/>
+            <w:r>
+              <w:rPr>
+                <w:rFonts w:ascii="Calibri" w:hAnsi="Calibri"/>
+                <w:sz w:val="22"/>
+                <w:szCs w:val="22"/>
+              </w:rPr>
+              <w:t>А.А.</w:t>
+            </w:r>
+            <w:proofErr w:type="gramEnd"/>
+            <w:r>
+              <w:rPr>
+                <w:rFonts w:ascii="Calibri" w:hAnsi="Calibri"/>
+                <w:sz w:val="22"/>
+                <w:szCs w:val="22"/>
+              </w:rPr>
+              <w:t xml:space="preserve"> Федоров</w:t>
             </w:r>
           </w:p>
         </w:tc>
@@ -1294,6 +1421,7 @@
           <w:szCs w:val="16"/>
         </w:rPr>
       </w:pPr>
+      <w:proofErr w:type="gramStart"/>
       <w:r>
         <w:rPr>
           <w:rFonts w:ascii="Calibri" w:hAnsi="Calibri"/>
@@ -1309,7 +1437,17 @@
           <w:szCs w:val="22"/>
           <w:lang w:val="en-US"/>
         </w:rPr>
-        <w:t xml:space="preserve">      </w:t>
+        <w:t xml:space="preserve">   </w:t>
+      </w:r>
+      <w:proofErr w:type="gramEnd"/>
+      <w:r>
+        <w:rPr>
+          <w:rFonts w:ascii="Calibri" w:hAnsi="Calibri"/>
+          <w:sz w:val="18"/>
+          <w:szCs w:val="22"/>
+          <w:lang w:val="en-US"/>
+        </w:rPr>
+        <w:t xml:space="preserve">   </w:t>
       </w:r>
       <w:r>
         <w:rPr>
@@ -1398,6 +1536,1393 @@
           <w:szCs w:val="16"/>
         </w:rPr>
       </w:pPr>
+    </w:p>
+    <w:p>
+      <w:pPr>
+        <w:jc w:val="both"/>
+        <w:rPr>
+          <w:rFonts w:ascii="Calibri" w:hAnsi="Calibri" w:cs="Arial CYR"/>
+          <w:color w:val="595959"/>
+          <w:sz w:val="16"/>
+          <w:szCs w:val="16"/>
+        </w:rPr>
+      </w:pPr>
+    </w:p>
+    <w:tbl>
+      <w:tblPr>
+        <w:tblW w:w="10065" w:type="dxa"/>
+        <w:tblLayout w:type="fixed"/>
+        <w:tblLook w:val="01E0" w:firstRow="1" w:lastRow="1" w:firstColumn="1" w:lastColumn="1" w:noHBand="0" w:noVBand="0"/>
+      </w:tblPr>
+      <w:tblGrid>
+        <w:gridCol w:w="4919"/>
+        <w:gridCol w:w="1004"/>
+        <w:gridCol w:w="406"/>
+        <w:gridCol w:w="3736"/>
+      </w:tblGrid>
+      <w:tr>
+        <w:trPr>
+          <w:trHeight w:val="2644"/>
+        </w:trPr>
+        <w:tc>
+          <w:tcPr>
+            <w:tcW w:w="4919" w:type="dxa"/>
+          </w:tcPr>
+          <w:p>
+            <w:pPr>
+              <w:rPr>
+                <w:rFonts w:ascii="Calibri" w:hAnsi="Calibri"/>
+                <w:b/>
+                <w:sz w:val="18"/>
+                <w:szCs w:val="18"/>
+              </w:rPr>
+            </w:pPr>
+            <w:r>
+              <w:rPr>
+                <w:rFonts w:ascii="Calibri" w:hAnsi="Calibri" w:cs="Calibri"/>
+                <w:sz w:val="18"/>
+                <w:szCs w:val="18"/>
+              </w:rPr>
+              <w:t>Министерство науки и высшего образования Российской Федерации</w:t>
+            </w:r>
+            <w:r>
+              <w:rPr>
+                <w:sz w:val="18"/>
+                <w:szCs w:val="18"/>
+              </w:rPr>
+              <w:t xml:space="preserve"> </w:t>
+            </w:r>
+            <w:r>
+              <w:rPr>
+                <w:rFonts w:ascii="Calibri" w:hAnsi="Calibri"/>
+                <w:sz w:val="18"/>
+                <w:szCs w:val="18"/>
+              </w:rPr>
+              <w:t>Федеральное государственное автономное образовательное учреждение высшего образования</w:t>
+            </w:r>
+          </w:p>
+          <w:p>
+            <w:pPr>
+              <w:tabs>
+                <w:tab w:val="left" w:pos="700"/>
+              </w:tabs>
+              <w:jc w:val="both"/>
+              <w:rPr>
+                <w:rFonts w:ascii="Calibri" w:hAnsi="Calibri"/>
+                <w:b/>
+                <w:sz w:val="20"/>
+                <w:szCs w:val="20"/>
+              </w:rPr>
+            </w:pPr>
+            <w:r>
+              <w:rPr>
+                <w:noProof/>
+              </w:rPr>
+              <w:drawing>
+                <wp:anchor distT="0" distB="0" distL="114300" distR="114300" simplePos="0" relativeHeight="251659264" behindDoc="1" locked="0" layoutInCell="1" allowOverlap="1" wp14:anchorId="03ED10F0" wp14:editId="38AF7FAF">
+                  <wp:simplePos x="0" y="0"/>
+                  <wp:positionH relativeFrom="column">
+                    <wp:posOffset>1905</wp:posOffset>
+                  </wp:positionH>
+                  <wp:positionV relativeFrom="paragraph">
+                    <wp:posOffset>19050</wp:posOffset>
+                  </wp:positionV>
+                  <wp:extent cx="407035" cy="407035"/>
+                  <wp:effectExtent l="0" t="0" r="0" b="0"/>
+                  <wp:wrapTight wrapText="bothSides">
+                    <wp:wrapPolygon edited="0">
+                      <wp:start x="4044" y="0"/>
+                      <wp:lineTo x="0" y="4044"/>
+                      <wp:lineTo x="0" y="17186"/>
+                      <wp:lineTo x="4044" y="20218"/>
+                      <wp:lineTo x="16175" y="20218"/>
+                      <wp:lineTo x="17186" y="20218"/>
+                      <wp:lineTo x="20218" y="15164"/>
+                      <wp:lineTo x="20218" y="4044"/>
+                      <wp:lineTo x="16175" y="0"/>
+                      <wp:lineTo x="4044" y="0"/>
+                    </wp:wrapPolygon>
+                  </wp:wrapTight>
+                  <wp:docPr id="1" name="Рисунок 18" descr="LOGO"/>
+                  <wp:cNvGraphicFramePr>
+                    <a:graphicFrameLocks xmlns:a="http://schemas.openxmlformats.org/drawingml/2006/main" noChangeAspect="1"/>
+                  </wp:cNvGraphicFramePr>
+                  <a:graphic xmlns:a="http://schemas.openxmlformats.org/drawingml/2006/main">
+                    <a:graphicData uri="http://schemas.openxmlformats.org/drawingml/2006/picture">
+                      <pic:pic xmlns:pic="http://schemas.openxmlformats.org/drawingml/2006/picture">
+                        <pic:nvPicPr>
+                          <pic:cNvPr id="0" name="Picture 18" descr="LOGO"/>
+                          <pic:cNvPicPr>
+                            <a:picLocks noChangeAspect="1" noChangeArrowheads="1"/>
+                          </pic:cNvPicPr>
+                        </pic:nvPicPr>
+                        <pic:blipFill>
+                          <a:blip r:embed="rId5">
+                            <a:extLst>
+                              <a:ext uri="{28A0092B-C50C-407E-A947-70E740481C1C}">
+                                <a14:useLocalDpi xmlns:a14="http://schemas.microsoft.com/office/drawing/2010/main" val="0"/>
+                              </a:ext>
+                            </a:extLst>
+                          </a:blip>
+                          <a:srcRect/>
+                          <a:stretch>
+                            <a:fillRect/>
+                          </a:stretch>
+                        </pic:blipFill>
+                        <pic:spPr bwMode="auto">
+                          <a:xfrm>
+                            <a:off x="0" y="0"/>
+                            <a:ext cx="407035" cy="407035"/>
+                          </a:xfrm>
+                          <a:prstGeom prst="rect">
+                            <a:avLst/>
+                          </a:prstGeom>
+                          <a:noFill/>
+                          <a:ln>
+                            <a:noFill/>
+                          </a:ln>
+                        </pic:spPr>
+                      </pic:pic>
+                    </a:graphicData>
+                  </a:graphic>
+                  <wp14:sizeRelH relativeFrom="page">
+                    <wp14:pctWidth>0</wp14:pctWidth>
+                  </wp14:sizeRelH>
+                  <wp14:sizeRelV relativeFrom="page">
+                    <wp14:pctHeight>0</wp14:pctHeight>
+                  </wp14:sizeRelV>
+                </wp:anchor>
+              </w:drawing>
+            </w:r>
+            <w:r>
+              <w:rPr>
+                <w:rFonts w:ascii="Calibri" w:hAnsi="Calibri"/>
+                <w:b/>
+                <w:sz w:val="20"/>
+                <w:szCs w:val="20"/>
+              </w:rPr>
+              <w:t>Балтийский федеральный</w:t>
+            </w:r>
+          </w:p>
+          <w:p>
+            <w:pPr>
+              <w:tabs>
+                <w:tab w:val="left" w:pos="700"/>
+              </w:tabs>
+              <w:jc w:val="both"/>
+              <w:rPr>
+                <w:rFonts w:ascii="Calibri" w:hAnsi="Calibri"/>
+                <w:b/>
+                <w:sz w:val="20"/>
+                <w:szCs w:val="20"/>
+              </w:rPr>
+            </w:pPr>
+            <w:r>
+              <w:rPr>
+                <w:rFonts w:ascii="Calibri" w:hAnsi="Calibri"/>
+                <w:b/>
+                <w:sz w:val="20"/>
+                <w:szCs w:val="20"/>
+              </w:rPr>
+              <w:t>университет имени Иммануила Канта</w:t>
+            </w:r>
+          </w:p>
+          <w:p>
+            <w:pPr>
+              <w:tabs>
+                <w:tab w:val="left" w:pos="700"/>
+              </w:tabs>
+              <w:jc w:val="both"/>
+              <w:rPr>
+                <w:rFonts w:ascii="Calibri" w:hAnsi="Calibri"/>
+                <w:sz w:val="20"/>
+                <w:szCs w:val="20"/>
+              </w:rPr>
+            </w:pPr>
+            <w:r>
+              <w:rPr>
+                <w:rFonts w:ascii="Calibri" w:hAnsi="Calibri"/>
+                <w:b/>
+                <w:sz w:val="20"/>
+                <w:szCs w:val="20"/>
+              </w:rPr>
+              <w:t>(БФУ им. И. Канта)</w:t>
+            </w:r>
+          </w:p>
+          <w:p>
+            <w:pPr>
+              <w:tabs>
+                <w:tab w:val="left" w:pos="700"/>
+              </w:tabs>
+              <w:jc w:val="both"/>
+              <w:rPr>
+                <w:rFonts w:ascii="Calibri" w:hAnsi="Calibri"/>
+                <w:sz w:val="4"/>
+                <w:szCs w:val="4"/>
+              </w:rPr>
+            </w:pPr>
+          </w:p>
+          <w:p>
+            <w:pPr>
+              <w:tabs>
+                <w:tab w:val="left" w:pos="700"/>
+              </w:tabs>
+              <w:jc w:val="both"/>
+              <w:rPr>
+                <w:rFonts w:ascii="Calibri" w:hAnsi="Calibri"/>
+                <w:b/>
+                <w:sz w:val="16"/>
+                <w:szCs w:val="20"/>
+              </w:rPr>
+            </w:pPr>
+            <w:r>
+              <w:rPr>
+                <w:rFonts w:ascii="Calibri" w:hAnsi="Calibri"/>
+                <w:b/>
+                <w:sz w:val="16"/>
+                <w:szCs w:val="20"/>
+              </w:rPr>
+              <w:t>ИНН 3906019856/390601001 ОГРН 1023901002949</w:t>
+            </w:r>
+          </w:p>
+          <w:p>
+            <w:pPr>
+              <w:tabs>
+                <w:tab w:val="left" w:pos="700"/>
+              </w:tabs>
+              <w:jc w:val="both"/>
+              <w:rPr>
+                <w:rFonts w:ascii="Calibri" w:hAnsi="Calibri"/>
+                <w:sz w:val="8"/>
+                <w:szCs w:val="8"/>
+              </w:rPr>
+            </w:pPr>
+          </w:p>
+          <w:p>
+            <w:pPr>
+              <w:tabs>
+                <w:tab w:val="left" w:pos="700"/>
+              </w:tabs>
+              <w:jc w:val="both"/>
+              <w:rPr>
+                <w:rFonts w:ascii="Calibri" w:hAnsi="Calibri"/>
+                <w:sz w:val="18"/>
+                <w:szCs w:val="20"/>
+              </w:rPr>
+            </w:pPr>
+            <w:r>
+              <w:rPr>
+                <w:rFonts w:ascii="Calibri" w:hAnsi="Calibri"/>
+                <w:sz w:val="18"/>
+                <w:szCs w:val="20"/>
+              </w:rPr>
+              <w:t>236016</w:t>
+            </w:r>
+            <w:r>
+              <w:rPr>
+                <w:rFonts w:ascii="Calibri" w:hAnsi="Calibri"/>
+                <w:sz w:val="18"/>
+                <w:szCs w:val="20"/>
+              </w:rPr>
+              <w:t>, Россия, г. Калининград, ул. А. Невского, 14</w:t>
+            </w:r>
+          </w:p>
+          <w:p>
+            <w:pPr>
+              <w:tabs>
+                <w:tab w:val="left" w:pos="700"/>
+              </w:tabs>
+              <w:jc w:val="both"/>
+              <w:rPr>
+                <w:rFonts w:ascii="Calibri" w:hAnsi="Calibri"/>
+                <w:sz w:val="18"/>
+                <w:szCs w:val="20"/>
+              </w:rPr>
+            </w:pPr>
+            <w:r>
+              <w:rPr>
+                <w:rFonts w:ascii="Calibri" w:hAnsi="Calibri"/>
+                <w:sz w:val="18"/>
+                <w:szCs w:val="20"/>
+              </w:rPr>
+              <w:t>тел. (+7 4012) 595597 ф. (+7 4012) 595599</w:t>
+            </w:r>
+          </w:p>
+          <w:p>
+            <w:pPr>
+              <w:tabs>
+                <w:tab w:val="left" w:pos="700"/>
+              </w:tabs>
+              <w:jc w:val="both"/>
+              <w:rPr>
+                <w:rFonts w:ascii="Calibri" w:hAnsi="Calibri"/>
+                <w:sz w:val="18"/>
+                <w:szCs w:val="20"/>
+              </w:rPr>
+            </w:pPr>
+            <w:r>
+              <w:rPr>
+                <w:rFonts w:ascii="Calibri" w:hAnsi="Calibri"/>
+                <w:sz w:val="18"/>
+                <w:szCs w:val="20"/>
+                <w:lang w:val="en-US"/>
+              </w:rPr>
+              <w:t>http</w:t>
+            </w:r>
+            <w:r>
+              <w:rPr>
+                <w:rFonts w:ascii="Calibri" w:hAnsi="Calibri"/>
+                <w:sz w:val="18"/>
+                <w:szCs w:val="20"/>
+              </w:rPr>
+              <w:t>://</w:t>
+            </w:r>
+            <w:r>
+              <w:rPr>
+                <w:rFonts w:ascii="Calibri" w:hAnsi="Calibri"/>
+                <w:sz w:val="18"/>
+                <w:szCs w:val="20"/>
+                <w:lang w:val="en-US"/>
+              </w:rPr>
+              <w:t>www</w:t>
+            </w:r>
+            <w:r>
+              <w:rPr>
+                <w:rFonts w:ascii="Calibri" w:hAnsi="Calibri"/>
+                <w:sz w:val="18"/>
+                <w:szCs w:val="20"/>
+              </w:rPr>
+              <w:t>.</w:t>
+            </w:r>
+            <w:proofErr w:type="spellStart"/>
+            <w:r>
+              <w:rPr>
+                <w:rFonts w:ascii="Calibri" w:hAnsi="Calibri"/>
+                <w:sz w:val="18"/>
+                <w:szCs w:val="20"/>
+                <w:lang w:val="en-US"/>
+              </w:rPr>
+              <w:t>kantiana</w:t>
+            </w:r>
+            <w:proofErr w:type="spellEnd"/>
+            <w:r>
+              <w:rPr>
+                <w:rFonts w:ascii="Calibri" w:hAnsi="Calibri"/>
+                <w:sz w:val="18"/>
+                <w:szCs w:val="20"/>
+              </w:rPr>
+              <w:t>.</w:t>
+            </w:r>
+            <w:proofErr w:type="spellStart"/>
+            <w:r>
+              <w:rPr>
+                <w:rFonts w:ascii="Calibri" w:hAnsi="Calibri"/>
+                <w:sz w:val="18"/>
+                <w:szCs w:val="20"/>
+                <w:lang w:val="en-US"/>
+              </w:rPr>
+              <w:t>ru</w:t>
+            </w:r>
+            <w:proofErr w:type="spellEnd"/>
+          </w:p>
+        </w:tc>
+        <w:tc>
+          <w:tcPr>
+            <w:tcW w:w="5146" w:type="dxa"/>
+            <w:gridSpan w:val="3"/>
+          </w:tcPr>
+          <w:p>
+            <w:pPr>
+              <w:jc w:val="both"/>
+              <w:rPr>
+                <w:rFonts w:ascii="Calibri" w:hAnsi="Calibri" w:cs="Calibri"/>
+                <w:b/>
+                <w:sz w:val="24"/>
+                <w:szCs w:val="24"/>
+              </w:rPr>
+            </w:pPr>
+            <w:r>
+              <w:rPr>
+                <w:rFonts w:ascii="Calibri" w:hAnsi="Calibri" w:cs="Calibri"/>
+                <w:b/>
+                <w:sz w:val="24"/>
+                <w:szCs w:val="24"/>
+              </w:rPr>
+              <w:t>СПРАВКА №</w:t>
+            </w:r>
+            <w:r>
+              <w:rPr>
+                <w:rFonts w:ascii="Calibri" w:hAnsi="Calibri" w:cs="Calibri"/>
+                <w:b/>
+                <w:sz w:val="24"/>
+                <w:szCs w:val="24"/>
+              </w:rPr>
+              <w:t xml:space="preserve"> </w:t>
+            </w:r>
+            <w:proofErr w:type="gramStart"/>
+            <w:r>
+              <w:rPr>
+                <w:rFonts w:ascii="Calibri" w:hAnsi="Calibri" w:cs="Calibri"/>
+                <w:b/>
+                <w:sz w:val="24"/>
+                <w:szCs w:val="24"/>
+              </w:rPr>
+              <w:t xml:space="preserve">{{ </w:t>
+            </w:r>
+            <w:r>
+              <w:rPr>
+                <w:rFonts w:ascii="Calibri" w:hAnsi="Calibri" w:cs="Calibri"/>
+                <w:b/>
+                <w:sz w:val="24"/>
+                <w:szCs w:val="24"/>
+                <w:lang w:val="en-US"/>
+              </w:rPr>
+              <w:t>id</w:t>
+            </w:r>
+            <w:proofErr w:type="gramEnd"/>
+            <w:r>
+              <w:rPr>
+                <w:rFonts w:ascii="Calibri" w:hAnsi="Calibri" w:cs="Calibri"/>
+                <w:b/>
+                <w:sz w:val="24"/>
+                <w:szCs w:val="24"/>
+              </w:rPr>
+              <w:t xml:space="preserve"> }}</w:t>
+            </w:r>
+            <w:r>
+              <w:rPr>
+                <w:rFonts w:ascii="Calibri" w:hAnsi="Calibri" w:cs="Calibri"/>
+                <w:b/>
+                <w:sz w:val="24"/>
+                <w:szCs w:val="24"/>
+              </w:rPr>
+              <w:t xml:space="preserve"> </w:t>
+            </w:r>
+            <w:r>
+              <w:rPr>
+                <w:rFonts w:ascii="Calibri" w:hAnsi="Calibri" w:cs="Calibri"/>
+                <w:b/>
+                <w:sz w:val="24"/>
+                <w:szCs w:val="24"/>
+              </w:rPr>
+              <w:t>от</w:t>
+            </w:r>
+            <w:r>
+              <w:rPr>
+                <w:rFonts w:ascii="Calibri" w:hAnsi="Calibri" w:cs="Calibri"/>
+                <w:b/>
+                <w:sz w:val="24"/>
+                <w:szCs w:val="24"/>
+              </w:rPr>
+              <w:t xml:space="preserve"> </w:t>
+            </w:r>
+            <w:r>
+              <w:rPr>
+                <w:rFonts w:ascii="Calibri" w:hAnsi="Calibri" w:cs="Calibri"/>
+                <w:b/>
+                <w:sz w:val="24"/>
+                <w:szCs w:val="24"/>
+              </w:rPr>
+              <w:t xml:space="preserve">{{ </w:t>
+            </w:r>
+            <w:r>
+              <w:rPr>
+                <w:rFonts w:ascii="Calibri" w:hAnsi="Calibri" w:cs="Calibri"/>
+                <w:b/>
+                <w:sz w:val="24"/>
+                <w:szCs w:val="24"/>
+                <w:lang w:val="en-US"/>
+              </w:rPr>
+              <w:t>now</w:t>
+            </w:r>
+            <w:r>
+              <w:rPr>
+                <w:rFonts w:ascii="Calibri" w:hAnsi="Calibri" w:cs="Calibri"/>
+                <w:b/>
+                <w:sz w:val="24"/>
+                <w:szCs w:val="24"/>
+              </w:rPr>
+              <w:t xml:space="preserve"> }}</w:t>
+            </w:r>
+            <w:r>
+              <w:rPr>
+                <w:rFonts w:ascii="Calibri" w:hAnsi="Calibri" w:cs="Calibri"/>
+                <w:b/>
+                <w:sz w:val="24"/>
+                <w:szCs w:val="24"/>
+              </w:rPr>
+              <w:t xml:space="preserve"> </w:t>
+            </w:r>
+            <w:r>
+              <w:rPr>
+                <w:rFonts w:ascii="Calibri" w:hAnsi="Calibri" w:cs="Calibri"/>
+                <w:b/>
+                <w:sz w:val="24"/>
+                <w:szCs w:val="24"/>
+              </w:rPr>
+              <w:t>г.</w:t>
+            </w:r>
+          </w:p>
+          <w:p>
+            <w:pPr>
+              <w:jc w:val="both"/>
+              <w:rPr>
+                <w:rFonts w:ascii="Calibri" w:hAnsi="Calibri" w:cs="Calibri"/>
+                <w:sz w:val="22"/>
+                <w:szCs w:val="22"/>
+              </w:rPr>
+            </w:pPr>
+            <w:proofErr w:type="gramStart"/>
+            <w:r>
+              <w:rPr>
+                <w:rFonts w:ascii="Calibri" w:hAnsi="Calibri" w:cs="Calibri"/>
+                <w:sz w:val="22"/>
+                <w:szCs w:val="22"/>
+              </w:rPr>
+              <w:t xml:space="preserve">{{ </w:t>
+            </w:r>
+            <w:r>
+              <w:rPr>
+                <w:rFonts w:ascii="Calibri" w:hAnsi="Calibri" w:cs="Calibri"/>
+                <w:sz w:val="22"/>
+                <w:szCs w:val="22"/>
+                <w:lang w:val="en-US"/>
+              </w:rPr>
+              <w:t>name</w:t>
+            </w:r>
+            <w:proofErr w:type="gramEnd"/>
+            <w:r>
+              <w:rPr>
+                <w:rFonts w:ascii="Calibri" w:hAnsi="Calibri" w:cs="Calibri"/>
+                <w:sz w:val="22"/>
+                <w:szCs w:val="22"/>
+              </w:rPr>
+              <w:t xml:space="preserve"> }}, {{ </w:t>
+            </w:r>
+            <w:r>
+              <w:rPr>
+                <w:rFonts w:ascii="Calibri" w:hAnsi="Calibri" w:cs="Calibri"/>
+                <w:sz w:val="22"/>
+                <w:szCs w:val="22"/>
+                <w:lang w:val="en-US"/>
+              </w:rPr>
+              <w:t>birthday</w:t>
+            </w:r>
+            <w:r>
+              <w:rPr>
+                <w:rFonts w:ascii="Calibri" w:hAnsi="Calibri" w:cs="Calibri"/>
+                <w:sz w:val="22"/>
+                <w:szCs w:val="22"/>
+              </w:rPr>
+              <w:t xml:space="preserve"> }} года рождения</w:t>
+            </w:r>
+            <w:r>
+              <w:rPr>
+                <w:rFonts w:ascii="Calibri" w:hAnsi="Calibri" w:cs="Calibri"/>
+                <w:sz w:val="22"/>
+                <w:szCs w:val="22"/>
+              </w:rPr>
+              <w:t xml:space="preserve">, </w:t>
+            </w:r>
+            <w:r>
+              <w:rPr>
+                <w:rFonts w:ascii="Calibri" w:hAnsi="Calibri" w:cs="Calibri"/>
+                <w:sz w:val="22"/>
+                <w:szCs w:val="22"/>
+              </w:rPr>
+              <w:t xml:space="preserve">является </w:t>
+            </w:r>
+            <w:r>
+              <w:rPr>
+                <w:rFonts w:ascii="Calibri" w:hAnsi="Calibri" w:cs="Calibri"/>
+                <w:sz w:val="22"/>
+                <w:szCs w:val="22"/>
+              </w:rPr>
+              <w:t xml:space="preserve"> </w:t>
+            </w:r>
+            <w:r>
+              <w:rPr>
+                <w:rFonts w:ascii="Calibri" w:hAnsi="Calibri" w:cs="Calibri"/>
+                <w:sz w:val="22"/>
+                <w:szCs w:val="22"/>
+              </w:rPr>
+              <w:t>студентом(кой)</w:t>
+            </w:r>
+            <w:r>
+              <w:rPr>
+                <w:rFonts w:ascii="Calibri" w:hAnsi="Calibri" w:cs="Calibri"/>
+                <w:sz w:val="22"/>
+                <w:szCs w:val="22"/>
+              </w:rPr>
+              <w:t xml:space="preserve"> ФГАОУ</w:t>
+            </w:r>
+            <w:r>
+              <w:rPr>
+                <w:rFonts w:ascii="Calibri" w:hAnsi="Calibri" w:cs="Calibri"/>
+                <w:sz w:val="22"/>
+                <w:szCs w:val="22"/>
+              </w:rPr>
+              <w:t xml:space="preserve"> </w:t>
+            </w:r>
+            <w:r>
+              <w:rPr>
+                <w:rFonts w:ascii="Calibri" w:hAnsi="Calibri" w:cs="Calibri"/>
+                <w:sz w:val="22"/>
+                <w:szCs w:val="22"/>
+              </w:rPr>
+              <w:t>ВО «БФУ им. И. Канта»</w:t>
+            </w:r>
+            <w:r>
+              <w:rPr>
+                <w:rFonts w:ascii="Calibri" w:hAnsi="Calibri" w:cs="Calibri"/>
+                <w:sz w:val="22"/>
+                <w:szCs w:val="22"/>
+              </w:rPr>
+              <w:t xml:space="preserve"> </w:t>
+            </w:r>
+            <w:r>
+              <w:rPr>
+                <w:rFonts w:ascii="Calibri" w:hAnsi="Calibri" w:cs="Calibri"/>
+                <w:sz w:val="22"/>
+                <w:szCs w:val="22"/>
+              </w:rPr>
+              <w:t xml:space="preserve">{{ </w:t>
+            </w:r>
+            <w:r>
+              <w:rPr>
+                <w:rFonts w:ascii="Calibri" w:hAnsi="Calibri" w:cs="Calibri"/>
+                <w:sz w:val="22"/>
+                <w:szCs w:val="22"/>
+                <w:lang w:val="en-US"/>
+              </w:rPr>
+              <w:t>course</w:t>
+            </w:r>
+            <w:r>
+              <w:rPr>
+                <w:rFonts w:ascii="Calibri" w:hAnsi="Calibri" w:cs="Calibri"/>
+                <w:sz w:val="22"/>
+                <w:szCs w:val="22"/>
+              </w:rPr>
+              <w:t xml:space="preserve"> }}</w:t>
+            </w:r>
+            <w:r>
+              <w:rPr>
+                <w:rFonts w:ascii="Calibri" w:hAnsi="Calibri" w:cs="Calibri"/>
+                <w:sz w:val="22"/>
+                <w:szCs w:val="22"/>
+              </w:rPr>
+              <w:t xml:space="preserve"> формы обучения </w:t>
+            </w:r>
+            <w:r>
+              <w:rPr>
+                <w:rFonts w:ascii="Calibri" w:hAnsi="Calibri" w:cs="Calibri"/>
+                <w:sz w:val="22"/>
+                <w:szCs w:val="22"/>
+              </w:rPr>
+              <w:t>по основным образовательным программам на</w:t>
+            </w:r>
+            <w:r>
+              <w:rPr>
+                <w:rFonts w:ascii="Calibri" w:hAnsi="Calibri" w:cs="Calibri"/>
+                <w:sz w:val="22"/>
+                <w:szCs w:val="22"/>
+              </w:rPr>
+              <w:t xml:space="preserve"> </w:t>
+            </w:r>
+            <w:r>
+              <w:rPr>
+                <w:rFonts w:ascii="Calibri" w:hAnsi="Calibri" w:cs="Calibri"/>
+                <w:sz w:val="22"/>
+                <w:szCs w:val="22"/>
+              </w:rPr>
+              <w:t xml:space="preserve">{{ </w:t>
+            </w:r>
+            <w:r>
+              <w:rPr>
+                <w:rFonts w:ascii="Calibri" w:hAnsi="Calibri" w:cs="Calibri"/>
+                <w:sz w:val="22"/>
+                <w:szCs w:val="22"/>
+                <w:lang w:val="en-US"/>
+              </w:rPr>
+              <w:t>base</w:t>
+            </w:r>
+            <w:r>
+              <w:rPr>
+                <w:rFonts w:ascii="Calibri" w:hAnsi="Calibri" w:cs="Calibri"/>
+                <w:sz w:val="22"/>
+                <w:szCs w:val="22"/>
+              </w:rPr>
+              <w:t xml:space="preserve"> }}</w:t>
+            </w:r>
+            <w:r>
+              <w:rPr>
+                <w:rFonts w:ascii="Calibri" w:hAnsi="Calibri" w:cs="Calibri"/>
+                <w:sz w:val="22"/>
+                <w:szCs w:val="22"/>
+              </w:rPr>
+              <w:t xml:space="preserve">, </w:t>
+            </w:r>
+            <w:r>
+              <w:rPr>
+                <w:rFonts w:ascii="Calibri" w:hAnsi="Calibri" w:cs="Calibri"/>
+                <w:sz w:val="22"/>
+                <w:szCs w:val="22"/>
+              </w:rPr>
+              <w:t>специальность</w:t>
+            </w:r>
+            <w:r>
+              <w:rPr>
+                <w:rFonts w:ascii="Calibri" w:hAnsi="Calibri" w:cs="Calibri"/>
+                <w:sz w:val="22"/>
+                <w:szCs w:val="22"/>
+              </w:rPr>
+              <w:t>/</w:t>
+            </w:r>
+            <w:r>
+              <w:rPr>
+                <w:rFonts w:ascii="Calibri" w:hAnsi="Calibri" w:cs="Calibri"/>
+                <w:sz w:val="22"/>
+                <w:szCs w:val="22"/>
+              </w:rPr>
+              <w:t>направление «</w:t>
+            </w:r>
+            <w:r>
+              <w:rPr>
+                <w:rFonts w:ascii="Calibri" w:hAnsi="Calibri" w:cs="Calibri"/>
+                <w:sz w:val="22"/>
+                <w:szCs w:val="22"/>
+              </w:rPr>
+              <w:t xml:space="preserve">{{ </w:t>
+            </w:r>
+            <w:r>
+              <w:rPr>
+                <w:rFonts w:ascii="Calibri" w:hAnsi="Calibri" w:cs="Calibri"/>
+                <w:sz w:val="22"/>
+                <w:szCs w:val="22"/>
+                <w:lang w:val="en-US"/>
+              </w:rPr>
+              <w:t>direction</w:t>
+            </w:r>
+            <w:r>
+              <w:rPr>
+                <w:rFonts w:ascii="Calibri" w:hAnsi="Calibri" w:cs="Calibri"/>
+                <w:sz w:val="22"/>
+                <w:szCs w:val="22"/>
+              </w:rPr>
+              <w:t xml:space="preserve"> }}</w:t>
+            </w:r>
+            <w:r>
+              <w:rPr>
+                <w:rFonts w:ascii="Calibri" w:hAnsi="Calibri" w:cs="Calibri"/>
+                <w:sz w:val="22"/>
+                <w:szCs w:val="22"/>
+              </w:rPr>
+              <w:t>»</w:t>
+            </w:r>
+          </w:p>
+          <w:p>
+            <w:pPr>
+              <w:jc w:val="both"/>
+              <w:rPr>
+                <w:rFonts w:ascii="Calibri" w:hAnsi="Calibri" w:cs="Calibri"/>
+                <w:sz w:val="8"/>
+                <w:szCs w:val="8"/>
+              </w:rPr>
+            </w:pPr>
+          </w:p>
+          <w:p>
+            <w:pPr>
+              <w:jc w:val="both"/>
+              <w:rPr>
+                <w:rFonts w:ascii="Calibri" w:hAnsi="Calibri" w:cs="Calibri"/>
+                <w:sz w:val="22"/>
+                <w:szCs w:val="22"/>
+              </w:rPr>
+            </w:pPr>
+            <w:r>
+              <w:rPr>
+                <w:rFonts w:ascii="Calibri" w:hAnsi="Calibri" w:cs="Calibri"/>
+                <w:sz w:val="22"/>
+                <w:szCs w:val="22"/>
+              </w:rPr>
+              <w:t>Зачислен(</w:t>
+            </w:r>
+            <w:proofErr w:type="gramStart"/>
+            <w:r>
+              <w:rPr>
+                <w:rFonts w:ascii="Calibri" w:hAnsi="Calibri" w:cs="Calibri"/>
+                <w:sz w:val="22"/>
+                <w:szCs w:val="22"/>
+              </w:rPr>
+              <w:t xml:space="preserve">а)  </w:t>
+            </w:r>
+            <w:r>
+              <w:rPr>
+                <w:rFonts w:ascii="Calibri" w:hAnsi="Calibri" w:cs="Calibri"/>
+                <w:sz w:val="22"/>
+                <w:szCs w:val="22"/>
+              </w:rPr>
+              <w:t>{</w:t>
+            </w:r>
+            <w:proofErr w:type="gramEnd"/>
+            <w:r>
+              <w:rPr>
+                <w:rFonts w:ascii="Calibri" w:hAnsi="Calibri" w:cs="Calibri"/>
+                <w:sz w:val="22"/>
+                <w:szCs w:val="22"/>
+              </w:rPr>
+              <w:t xml:space="preserve">{ </w:t>
+            </w:r>
+            <w:r>
+              <w:rPr>
+                <w:rFonts w:ascii="Calibri" w:hAnsi="Calibri" w:cs="Calibri"/>
+                <w:sz w:val="22"/>
+                <w:szCs w:val="22"/>
+                <w:lang w:val="en-US"/>
+              </w:rPr>
+              <w:t>e</w:t>
+            </w:r>
+            <w:proofErr w:type="spellStart"/>
+            <w:r>
+              <w:rPr>
+                <w:rFonts w:ascii="Calibri" w:hAnsi="Calibri" w:cs="Calibri"/>
+                <w:sz w:val="22"/>
+                <w:szCs w:val="22"/>
+              </w:rPr>
+              <w:t>nrolment</w:t>
+            </w:r>
+            <w:proofErr w:type="spellEnd"/>
+            <w:r>
+              <w:rPr>
+                <w:rFonts w:ascii="Calibri" w:hAnsi="Calibri" w:cs="Calibri"/>
+                <w:sz w:val="22"/>
+                <w:szCs w:val="22"/>
+              </w:rPr>
+              <w:t>_</w:t>
+            </w:r>
+            <w:r>
+              <w:rPr>
+                <w:rFonts w:ascii="Calibri" w:hAnsi="Calibri" w:cs="Calibri"/>
+                <w:sz w:val="22"/>
+                <w:szCs w:val="22"/>
+                <w:lang w:val="en-US"/>
+              </w:rPr>
+              <w:t>o</w:t>
+            </w:r>
+            <w:proofErr w:type="spellStart"/>
+            <w:r>
+              <w:rPr>
+                <w:rFonts w:ascii="Calibri" w:hAnsi="Calibri" w:cs="Calibri"/>
+                <w:sz w:val="22"/>
+                <w:szCs w:val="22"/>
+              </w:rPr>
+              <w:t>rder</w:t>
+            </w:r>
+            <w:proofErr w:type="spellEnd"/>
+            <w:r>
+              <w:rPr>
+                <w:rFonts w:ascii="Calibri" w:hAnsi="Calibri" w:cs="Calibri"/>
+                <w:sz w:val="22"/>
+                <w:szCs w:val="22"/>
+              </w:rPr>
+              <w:t xml:space="preserve"> }}</w:t>
+            </w:r>
+          </w:p>
+          <w:p>
+            <w:pPr>
+              <w:jc w:val="both"/>
+              <w:rPr>
+                <w:rFonts w:ascii="Calibri" w:hAnsi="Calibri" w:cs="Calibri"/>
+                <w:sz w:val="22"/>
+                <w:szCs w:val="22"/>
+              </w:rPr>
+            </w:pPr>
+            <w:r>
+              <w:rPr>
+                <w:rFonts w:ascii="Calibri" w:hAnsi="Calibri" w:cs="Calibri"/>
+                <w:sz w:val="22"/>
+                <w:szCs w:val="22"/>
+              </w:rPr>
+              <w:t xml:space="preserve">Начало обучения: </w:t>
+            </w:r>
+            <w:proofErr w:type="gramStart"/>
+            <w:r>
+              <w:rPr>
+                <w:rFonts w:ascii="Calibri" w:hAnsi="Calibri" w:cs="Calibri"/>
+                <w:sz w:val="22"/>
+                <w:szCs w:val="22"/>
+              </w:rPr>
+              <w:t xml:space="preserve">{{ </w:t>
+            </w:r>
+            <w:r>
+              <w:rPr>
+                <w:rFonts w:ascii="Calibri" w:hAnsi="Calibri" w:cs="Calibri"/>
+                <w:sz w:val="22"/>
+                <w:szCs w:val="22"/>
+                <w:lang w:val="en-US"/>
+              </w:rPr>
+              <w:t>start</w:t>
+            </w:r>
+            <w:proofErr w:type="gramEnd"/>
+            <w:r>
+              <w:rPr>
+                <w:rFonts w:ascii="Calibri" w:hAnsi="Calibri" w:cs="Calibri"/>
+                <w:sz w:val="22"/>
+                <w:szCs w:val="22"/>
+              </w:rPr>
+              <w:t>_</w:t>
+            </w:r>
+            <w:r>
+              <w:rPr>
+                <w:rFonts w:ascii="Calibri" w:hAnsi="Calibri" w:cs="Calibri"/>
+                <w:sz w:val="22"/>
+                <w:szCs w:val="22"/>
+                <w:lang w:val="en-US"/>
+              </w:rPr>
+              <w:t>date</w:t>
+            </w:r>
+            <w:r>
+              <w:rPr>
+                <w:rFonts w:ascii="Calibri" w:hAnsi="Calibri" w:cs="Calibri"/>
+                <w:sz w:val="22"/>
+                <w:szCs w:val="22"/>
+              </w:rPr>
+              <w:t xml:space="preserve"> }}</w:t>
+            </w:r>
+          </w:p>
+          <w:p>
+            <w:pPr>
+              <w:jc w:val="both"/>
+              <w:rPr>
+                <w:rFonts w:ascii="Calibri" w:hAnsi="Calibri" w:cs="Calibri"/>
+                <w:sz w:val="22"/>
+                <w:szCs w:val="22"/>
+              </w:rPr>
+            </w:pPr>
+            <w:r>
+              <w:rPr>
+                <w:rFonts w:ascii="Calibri" w:hAnsi="Calibri" w:cs="Calibri"/>
+                <w:sz w:val="22"/>
+                <w:szCs w:val="22"/>
+              </w:rPr>
+              <w:t>Предполагаемая дата окончания обучения:</w:t>
+            </w:r>
+          </w:p>
+          <w:p>
+            <w:pPr>
+              <w:jc w:val="both"/>
+              <w:rPr>
+                <w:rFonts w:ascii="Calibri" w:hAnsi="Calibri"/>
+                <w:color w:val="FFFFFF"/>
+                <w:sz w:val="22"/>
+                <w:szCs w:val="22"/>
+                <w:u w:val="single"/>
+              </w:rPr>
+            </w:pPr>
+            <w:r>
+              <w:rPr>
+                <w:rFonts w:ascii="Calibri" w:hAnsi="Calibri" w:cs="Calibri"/>
+                <w:sz w:val="22"/>
+                <w:szCs w:val="22"/>
+              </w:rPr>
+              <w:t xml:space="preserve"> </w:t>
+            </w:r>
+            <w:proofErr w:type="gramStart"/>
+            <w:r>
+              <w:rPr>
+                <w:rFonts w:ascii="Calibri" w:hAnsi="Calibri" w:cs="Calibri"/>
+                <w:sz w:val="22"/>
+                <w:szCs w:val="22"/>
+              </w:rPr>
+              <w:t xml:space="preserve">{{ </w:t>
+            </w:r>
+            <w:r>
+              <w:rPr>
+                <w:rFonts w:ascii="Calibri" w:hAnsi="Calibri" w:cs="Calibri"/>
+                <w:sz w:val="22"/>
+                <w:szCs w:val="22"/>
+                <w:lang w:val="en-US"/>
+              </w:rPr>
+              <w:t>end</w:t>
+            </w:r>
+            <w:proofErr w:type="gramEnd"/>
+            <w:r>
+              <w:rPr>
+                <w:rFonts w:ascii="Calibri" w:hAnsi="Calibri" w:cs="Calibri"/>
+                <w:sz w:val="22"/>
+                <w:szCs w:val="22"/>
+              </w:rPr>
+              <w:t>_</w:t>
+            </w:r>
+            <w:r>
+              <w:rPr>
+                <w:rFonts w:ascii="Calibri" w:hAnsi="Calibri" w:cs="Calibri"/>
+                <w:sz w:val="22"/>
+                <w:szCs w:val="22"/>
+                <w:lang w:val="en-US"/>
+              </w:rPr>
+              <w:t>date</w:t>
+            </w:r>
+            <w:r>
+              <w:rPr>
+                <w:rFonts w:ascii="Calibri" w:hAnsi="Calibri" w:cs="Calibri"/>
+                <w:sz w:val="22"/>
+                <w:szCs w:val="22"/>
+              </w:rPr>
+              <w:t xml:space="preserve"> }}</w:t>
+            </w:r>
+            <w:r>
+              <w:rPr>
+                <w:rFonts w:ascii="Calibri" w:hAnsi="Calibri" w:cs="Calibri"/>
+                <w:sz w:val="22"/>
+                <w:szCs w:val="22"/>
+              </w:rPr>
+              <w:t xml:space="preserve"> г.</w:t>
+            </w:r>
+            <w:r>
+              <w:rPr>
+                <w:rFonts w:ascii="Calibri" w:hAnsi="Calibri" w:cs="Calibri"/>
+                <w:color w:val="FFFFFF"/>
+                <w:sz w:val="22"/>
+                <w:szCs w:val="22"/>
+              </w:rPr>
+              <w:t>.</w:t>
+            </w:r>
+            <w:r>
+              <w:rPr>
+                <w:rFonts w:ascii="Calibri" w:hAnsi="Calibri" w:cs="Calibri"/>
+                <w:sz w:val="22"/>
+                <w:szCs w:val="22"/>
+              </w:rPr>
+              <w:t xml:space="preserve"> </w:t>
+            </w:r>
+          </w:p>
+        </w:tc>
+      </w:tr>
+      <w:tr>
+        <w:trPr>
+          <w:trHeight w:val="151"/>
+        </w:trPr>
+        <w:tc>
+          <w:tcPr>
+            <w:tcW w:w="10065" w:type="dxa"/>
+            <w:gridSpan w:val="4"/>
+          </w:tcPr>
+          <w:p>
+            <w:pPr>
+              <w:jc w:val="both"/>
+              <w:rPr>
+                <w:rFonts w:ascii="Calibri" w:hAnsi="Calibri"/>
+                <w:sz w:val="16"/>
+                <w:szCs w:val="16"/>
+                <w:vertAlign w:val="subscript"/>
+              </w:rPr>
+            </w:pPr>
+            <w:r>
+              <w:rPr>
+                <w:rFonts w:ascii="Calibri" w:hAnsi="Calibri"/>
+                <w:sz w:val="22"/>
+                <w:szCs w:val="22"/>
+              </w:rPr>
+              <w:t xml:space="preserve">Справка дана для предъявления: </w:t>
+            </w:r>
+            <w:r>
+              <w:rPr>
+                <w:rFonts w:ascii="Calibri" w:hAnsi="Calibri"/>
+                <w:sz w:val="22"/>
+                <w:szCs w:val="22"/>
+              </w:rPr>
+              <w:t>по месту требования</w:t>
+            </w:r>
+            <w:r>
+              <w:rPr>
+                <w:rFonts w:ascii="Calibri" w:hAnsi="Calibri"/>
+                <w:sz w:val="22"/>
+                <w:szCs w:val="22"/>
+              </w:rPr>
+              <w:t>.</w:t>
+            </w:r>
+            <w:r>
+              <w:rPr>
+                <w:rFonts w:ascii="Calibri" w:hAnsi="Calibri"/>
+                <w:sz w:val="22"/>
+                <w:szCs w:val="22"/>
+                <w:vertAlign w:val="subscript"/>
+              </w:rPr>
+              <w:t xml:space="preserve">  </w:t>
+            </w:r>
+          </w:p>
+          <w:p>
+            <w:pPr>
+              <w:jc w:val="both"/>
+              <w:rPr>
+                <w:rFonts w:ascii="Calibri" w:hAnsi="Calibri"/>
+                <w:sz w:val="8"/>
+                <w:szCs w:val="8"/>
+                <w:vertAlign w:val="subscript"/>
+              </w:rPr>
+            </w:pPr>
+          </w:p>
+          <w:p>
+            <w:pPr>
+              <w:jc w:val="both"/>
+              <w:rPr>
+                <w:rFonts w:ascii="Calibri" w:hAnsi="Calibri"/>
+                <w:b/>
+                <w:sz w:val="8"/>
+                <w:szCs w:val="8"/>
+              </w:rPr>
+            </w:pPr>
+            <w:r>
+              <w:rPr>
+                <w:rFonts w:ascii="Calibri" w:hAnsi="Calibri"/>
+                <w:sz w:val="8"/>
+                <w:szCs w:val="8"/>
+                <w:vertAlign w:val="subscript"/>
+              </w:rPr>
+              <w:t xml:space="preserve">                                                                                                                                    </w:t>
+            </w:r>
+          </w:p>
+        </w:tc>
+      </w:tr>
+      <w:tr>
+        <w:trPr>
+          <w:trHeight w:val="331"/>
+        </w:trPr>
+        <w:tc>
+          <w:tcPr>
+            <w:tcW w:w="5923" w:type="dxa"/>
+            <w:gridSpan w:val="2"/>
+            <w:hideMark/>
+          </w:tcPr>
+          <w:p>
+            <w:pPr>
+              <w:tabs>
+                <w:tab w:val="left" w:pos="140"/>
+              </w:tabs>
+              <w:jc w:val="both"/>
+              <w:rPr>
+                <w:rFonts w:ascii="Calibri" w:hAnsi="Calibri"/>
+                <w:sz w:val="22"/>
+                <w:szCs w:val="22"/>
+              </w:rPr>
+            </w:pPr>
+            <w:r>
+              <w:rPr>
+                <w:rFonts w:ascii="Calibri" w:hAnsi="Calibri"/>
+                <w:sz w:val="22"/>
+                <w:szCs w:val="22"/>
+              </w:rPr>
+              <w:t>Ректор</w:t>
+            </w:r>
+            <w:r>
+              <w:rPr>
+                <w:rFonts w:ascii="Calibri" w:hAnsi="Calibri"/>
+                <w:sz w:val="22"/>
+                <w:szCs w:val="22"/>
+              </w:rPr>
+              <w:t xml:space="preserve">                                      </w:t>
+            </w:r>
+            <w:r>
+              <w:rPr>
+                <w:rFonts w:ascii="Calibri" w:hAnsi="Calibri"/>
+                <w:sz w:val="22"/>
+                <w:szCs w:val="22"/>
+              </w:rPr>
+              <w:t xml:space="preserve">                    </w:t>
+            </w:r>
+            <w:proofErr w:type="spellStart"/>
+            <w:r>
+              <w:rPr>
+                <w:rFonts w:ascii="Calibri" w:hAnsi="Calibri"/>
+                <w:b/>
+                <w:color w:val="A6A6A6"/>
+                <w:sz w:val="22"/>
+                <w:szCs w:val="22"/>
+              </w:rPr>
+              <w:t>м.п</w:t>
+            </w:r>
+            <w:proofErr w:type="spellEnd"/>
+            <w:r>
+              <w:rPr>
+                <w:rFonts w:ascii="Calibri" w:hAnsi="Calibri"/>
+                <w:b/>
+                <w:color w:val="A6A6A6"/>
+                <w:sz w:val="22"/>
+                <w:szCs w:val="22"/>
+              </w:rPr>
+              <w:t>.</w:t>
+            </w:r>
+          </w:p>
+        </w:tc>
+        <w:tc>
+          <w:tcPr>
+            <w:tcW w:w="406" w:type="dxa"/>
+          </w:tcPr>
+          <w:p>
+            <w:pPr>
+              <w:tabs>
+                <w:tab w:val="left" w:pos="140"/>
+              </w:tabs>
+              <w:spacing w:line="360" w:lineRule="auto"/>
+              <w:jc w:val="both"/>
+              <w:rPr>
+                <w:rFonts w:ascii="Calibri" w:hAnsi="Calibri"/>
+                <w:sz w:val="22"/>
+                <w:szCs w:val="22"/>
+              </w:rPr>
+            </w:pPr>
+          </w:p>
+        </w:tc>
+        <w:tc>
+          <w:tcPr>
+            <w:tcW w:w="3736" w:type="dxa"/>
+            <w:hideMark/>
+          </w:tcPr>
+          <w:p>
+            <w:pPr>
+              <w:tabs>
+                <w:tab w:val="left" w:pos="140"/>
+              </w:tabs>
+              <w:jc w:val="right"/>
+              <w:rPr>
+                <w:rFonts w:ascii="Calibri" w:hAnsi="Calibri"/>
+                <w:sz w:val="22"/>
+                <w:szCs w:val="22"/>
+              </w:rPr>
+            </w:pPr>
+            <w:proofErr w:type="gramStart"/>
+            <w:r>
+              <w:rPr>
+                <w:rFonts w:ascii="Calibri" w:hAnsi="Calibri"/>
+                <w:sz w:val="22"/>
+                <w:szCs w:val="22"/>
+              </w:rPr>
+              <w:t>А.А.</w:t>
+            </w:r>
+            <w:proofErr w:type="gramEnd"/>
+            <w:r>
+              <w:rPr>
+                <w:rFonts w:ascii="Calibri" w:hAnsi="Calibri"/>
+                <w:sz w:val="22"/>
+                <w:szCs w:val="22"/>
+              </w:rPr>
+              <w:t xml:space="preserve"> Федоров</w:t>
+            </w:r>
+          </w:p>
+        </w:tc>
+      </w:tr>
+    </w:tbl>
+    <w:p>
+      <w:pPr>
+        <w:jc w:val="both"/>
+        <w:rPr>
+          <w:rFonts w:ascii="Calibri" w:hAnsi="Calibri"/>
+          <w:sz w:val="16"/>
+          <w:szCs w:val="16"/>
+        </w:rPr>
+      </w:pPr>
+      <w:proofErr w:type="gramStart"/>
+      <w:r>
+        <w:rPr>
+          <w:rFonts w:ascii="Calibri" w:hAnsi="Calibri"/>
+          <w:sz w:val="18"/>
+          <w:szCs w:val="22"/>
+        </w:rPr>
+        <w:t>Исполнитель:</w:t>
+      </w:r>
+      <w:r>
+        <w:rPr>
+          <w:rFonts w:ascii="Calibri" w:hAnsi="Calibri"/>
+          <w:sz w:val="18"/>
+          <w:szCs w:val="22"/>
+          <w:lang w:val="en-US"/>
+        </w:rPr>
+        <w:t xml:space="preserve">   </w:t>
+      </w:r>
+      <w:proofErr w:type="gramEnd"/>
+      <w:r>
+        <w:rPr>
+          <w:rFonts w:ascii="Calibri" w:hAnsi="Calibri"/>
+          <w:sz w:val="18"/>
+          <w:szCs w:val="22"/>
+          <w:lang w:val="en-US"/>
+        </w:rPr>
+        <w:t xml:space="preserve">   </w:t>
+      </w:r>
+      <w:r>
+        <w:rPr>
+          <w:rFonts w:ascii="Calibri" w:hAnsi="Calibri" w:cs="Calibri"/>
+          <w:sz w:val="18"/>
+          <w:szCs w:val="18"/>
+        </w:rPr>
+        <w:t>Информационная система</w:t>
+      </w:r>
+    </w:p>
+    <w:p>
+      <w:pPr>
+        <w:jc w:val="both"/>
+        <w:rPr>
+          <w:rFonts w:ascii="Calibri" w:hAnsi="Calibri"/>
+          <w:color w:val="595959"/>
+          <w:sz w:val="16"/>
+          <w:szCs w:val="16"/>
+        </w:rPr>
+      </w:pPr>
+    </w:p>
+    <w:p>
+      <w:pPr>
+        <w:ind w:right="-419"/>
+        <w:jc w:val="both"/>
+        <w:rPr>
+          <w:rFonts w:ascii="Calibri" w:hAnsi="Calibri"/>
+          <w:color w:val="595959"/>
+          <w:sz w:val="16"/>
+          <w:szCs w:val="16"/>
+        </w:rPr>
+      </w:pPr>
+      <w:r>
+        <w:rPr>
+          <w:rFonts w:ascii="Calibri" w:hAnsi="Calibri"/>
+          <w:color w:val="595959"/>
+          <w:sz w:val="16"/>
+          <w:szCs w:val="16"/>
+        </w:rPr>
+        <w:t>Приказом Министерства образования и науки Российской Федерации от «29» октября 2015 г. № 1257 федеральное государственное автономное образовательное учреждение высшего профессионального образования «Балтийский федеральный университет имени Иммануила Канта» переименовано в федеральное государственное автономное образовательное учреждение высшего образования «Балтийский федеральный университет имени Иммануила Канта».</w:t>
+      </w:r>
+    </w:p>
+    <w:p>
+      <w:pPr>
+        <w:ind w:right="-419"/>
+        <w:jc w:val="both"/>
+        <w:rPr>
+          <w:rFonts w:ascii="Calibri" w:hAnsi="Calibri"/>
+          <w:color w:val="595959"/>
+          <w:sz w:val="16"/>
+          <w:szCs w:val="16"/>
+        </w:rPr>
+      </w:pPr>
+    </w:p>
+    <w:p>
+      <w:pPr>
+        <w:ind w:right="-419"/>
+        <w:jc w:val="both"/>
+        <w:rPr>
+          <w:rFonts w:ascii="Calibri" w:hAnsi="Calibri"/>
+          <w:color w:val="595959"/>
+          <w:sz w:val="16"/>
+          <w:szCs w:val="16"/>
+        </w:rPr>
+      </w:pPr>
+      <w:r>
+        <w:rPr>
+          <w:rFonts w:ascii="Calibri" w:hAnsi="Calibri"/>
+          <w:color w:val="595959"/>
+          <w:sz w:val="16"/>
+          <w:szCs w:val="16"/>
+        </w:rPr>
+        <w:t>*В соответствии с п.8 ст.58 Федерального закона «Об образовании в Российской Федерации» № 273-ФЗ от 29 декабря 2012 г., «обучающиеся не прошедшие промежуточной аттестации по уважительным причинам или имеющие академическую задолженность, переводятся на следующий курс условно».</w:t>
+      </w:r>
     </w:p>
     <w:p>
       <w:pPr>
